--- a/Module 6 Lab/QGIS 2.8/Module 6 Lab.docx
+++ b/Module 6 Lab/QGIS 2.8/Module 6 Lab.docx
@@ -145,7 +145,7 @@
     </w:p>
     <w:p>
       <w:r>
-        <w:t xml:space="preserve">The objective of this lab is to learn how to geocode address based data provided in a text file and create a map from various data sources that will be given.</w:t>
+        <w:t xml:space="preserve">The objective of this lab is to learn how to geocode address based data provided in a text file and create a map from various data sources.</w:t>
       </w:r>
     </w:p>
     <w:p>
@@ -208,7 +208,7 @@
         </w:numPr>
       </w:pPr>
       <w:r>
-        <w:t xml:space="preserve">Click the Add Vectory Layer button and add the Addresses.csv table to QGIS Desktop.</w:t>
+        <w:t xml:space="preserve">Click the Add Vector Layer button and add the Addresses.csv table to QGIS Desktop.</w:t>
       </w:r>
     </w:p>
     <w:p>
@@ -731,7 +731,7 @@
         </w:numPr>
       </w:pPr>
       <w:r>
-        <w:t xml:space="preserve">Address field = STREET</w:t>
+        <w:t xml:space="preserve">Address Field = STREET</w:t>
       </w:r>
     </w:p>
     <w:p>
@@ -1352,7 +1352,7 @@
     </w:lvl>
   </w:abstractNum>
   <w:abstractNum w:abstractNumId="990">
-    <w:nsid w:val="ffcb5f07"/>
+    <w:nsid w:val="8b759442"/>
     <w:multiLevelType w:val="multilevel"/>
     <w:lvl w:ilvl="0">
       <w:numFmt w:val="bullet"/>
@@ -1433,7 +1433,7 @@
     </w:lvl>
   </w:abstractNum>
   <w:abstractNum w:abstractNumId="991">
-    <w:nsid w:val="2d4a7feb"/>
+    <w:nsid w:val="10879536"/>
     <w:multiLevelType w:val="multilevel"/>
     <w:lvl w:ilvl="0">
       <w:numFmt w:val="bullet"/>
@@ -1514,7 +1514,7 @@
     </w:lvl>
   </w:abstractNum>
   <w:abstractNum w:abstractNumId="99412">
-    <w:nsid w:val="ea38d5e2"/>
+    <w:nsid w:val="45934575"/>
     <w:multiLevelType w:val="multilevel"/>
     <w:lvl w:ilvl="0">
       <w:start w:val="2"/>
@@ -1602,7 +1602,7 @@
     </w:lvl>
   </w:abstractNum>
   <w:abstractNum w:abstractNumId="994110">
-    <w:nsid w:val="e051442c"/>
+    <w:nsid w:val="e7fd1848"/>
     <w:multiLevelType w:val="multilevel"/>
     <w:lvl w:ilvl="0">
       <w:start w:val="10"/>
@@ -1690,7 +1690,7 @@
     </w:lvl>
   </w:abstractNum>
   <w:abstractNum w:abstractNumId="99711">
-    <w:nsid w:val="ae3e15aa"/>
+    <w:nsid w:val="931ecf85"/>
     <w:multiLevelType w:val="multilevel"/>
     <w:lvl w:ilvl="0">
       <w:start w:val="1"/>
@@ -1778,7 +1778,7 @@
     </w:lvl>
   </w:abstractNum>
   <w:abstractNum w:abstractNumId="994112">
-    <w:nsid w:val="df57efeb"/>
+    <w:nsid w:val="3ad2eca1"/>
     <w:multiLevelType w:val="multilevel"/>
     <w:lvl w:ilvl="0">
       <w:start w:val="12"/>
@@ -1866,7 +1866,7 @@
     </w:lvl>
   </w:abstractNum>
   <w:abstractNum w:abstractNumId="994113">
-    <w:nsid w:val="ad7306a1"/>
+    <w:nsid w:val="4f04f251"/>
     <w:multiLevelType w:val="multilevel"/>
     <w:lvl w:ilvl="0">
       <w:start w:val="13"/>
@@ -1954,7 +1954,7 @@
     </w:lvl>
   </w:abstractNum>
   <w:abstractNum w:abstractNumId="994119">
-    <w:nsid w:val="c7a38faa"/>
+    <w:nsid w:val="88419583"/>
     <w:multiLevelType w:val="multilevel"/>
     <w:lvl w:ilvl="0">
       <w:start w:val="19"/>
@@ -2042,7 +2042,7 @@
     </w:lvl>
   </w:abstractNum>
   <w:abstractNum w:abstractNumId="994121">
-    <w:nsid w:val="870902af"/>
+    <w:nsid w:val="c6360adb"/>
     <w:multiLevelType w:val="multilevel"/>
     <w:lvl w:ilvl="0">
       <w:start w:val="21"/>
@@ -2130,7 +2130,7 @@
     </w:lvl>
   </w:abstractNum>
   <w:abstractNum w:abstractNumId="99411">
-    <w:nsid w:val="69bbef02"/>
+    <w:nsid w:val="86df2521"/>
     <w:multiLevelType w:val="multilevel"/>
     <w:lvl w:ilvl="0">
       <w:start w:val="1"/>

--- a/Module 6 Lab/QGIS 2.8/Module 6 Lab.docx
+++ b/Module 6 Lab/QGIS 2.8/Module 6 Lab.docx
@@ -433,12 +433,12 @@
     <w:p>
       <w:pPr>
         <w:numPr>
-          <w:numId w:val="1000"/>
-          <w:ilvl w:val="0"/>
-        </w:numPr>
-      </w:pPr>
-      <w:r>
-        <w:t xml:space="preserve">f.Click OK to run. This process may take several minutes. The status of the geocoding will display in the bottom-left corner of QGIS Desktop.</w:t>
+          <w:numId w:val="1004"/>
+          <w:ilvl w:val="1"/>
+        </w:numPr>
+      </w:pPr>
+      <w:r>
+        <w:t xml:space="preserve">Click OK to run. This process may take several minutes. The status of the geocoding will display in the bottom-left corner of QGIS Desktop.</w:t>
       </w:r>
     </w:p>
     <w:p>
@@ -1352,7 +1352,7 @@
     </w:lvl>
   </w:abstractNum>
   <w:abstractNum w:abstractNumId="990">
-    <w:nsid w:val="8b759442"/>
+    <w:nsid w:val="38217614"/>
     <w:multiLevelType w:val="multilevel"/>
     <w:lvl w:ilvl="0">
       <w:numFmt w:val="bullet"/>
@@ -1433,7 +1433,7 @@
     </w:lvl>
   </w:abstractNum>
   <w:abstractNum w:abstractNumId="991">
-    <w:nsid w:val="10879536"/>
+    <w:nsid w:val="aabce79a"/>
     <w:multiLevelType w:val="multilevel"/>
     <w:lvl w:ilvl="0">
       <w:numFmt w:val="bullet"/>
@@ -1514,7 +1514,7 @@
     </w:lvl>
   </w:abstractNum>
   <w:abstractNum w:abstractNumId="99412">
-    <w:nsid w:val="45934575"/>
+    <w:nsid w:val="6ca038a5"/>
     <w:multiLevelType w:val="multilevel"/>
     <w:lvl w:ilvl="0">
       <w:start w:val="2"/>
@@ -1602,7 +1602,7 @@
     </w:lvl>
   </w:abstractNum>
   <w:abstractNum w:abstractNumId="994110">
-    <w:nsid w:val="e7fd1848"/>
+    <w:nsid w:val="1cedfcbc"/>
     <w:multiLevelType w:val="multilevel"/>
     <w:lvl w:ilvl="0">
       <w:start w:val="10"/>
@@ -1690,7 +1690,7 @@
     </w:lvl>
   </w:abstractNum>
   <w:abstractNum w:abstractNumId="99711">
-    <w:nsid w:val="931ecf85"/>
+    <w:nsid w:val="72c06087"/>
     <w:multiLevelType w:val="multilevel"/>
     <w:lvl w:ilvl="0">
       <w:start w:val="1"/>
@@ -1778,7 +1778,7 @@
     </w:lvl>
   </w:abstractNum>
   <w:abstractNum w:abstractNumId="994112">
-    <w:nsid w:val="3ad2eca1"/>
+    <w:nsid w:val="6ae0b76a"/>
     <w:multiLevelType w:val="multilevel"/>
     <w:lvl w:ilvl="0">
       <w:start w:val="12"/>
@@ -1866,7 +1866,7 @@
     </w:lvl>
   </w:abstractNum>
   <w:abstractNum w:abstractNumId="994113">
-    <w:nsid w:val="4f04f251"/>
+    <w:nsid w:val="fd22fb48"/>
     <w:multiLevelType w:val="multilevel"/>
     <w:lvl w:ilvl="0">
       <w:start w:val="13"/>
@@ -1954,7 +1954,7 @@
     </w:lvl>
   </w:abstractNum>
   <w:abstractNum w:abstractNumId="994119">
-    <w:nsid w:val="88419583"/>
+    <w:nsid w:val="3240edd2"/>
     <w:multiLevelType w:val="multilevel"/>
     <w:lvl w:ilvl="0">
       <w:start w:val="19"/>
@@ -2042,7 +2042,7 @@
     </w:lvl>
   </w:abstractNum>
   <w:abstractNum w:abstractNumId="994121">
-    <w:nsid w:val="c6360adb"/>
+    <w:nsid w:val="f691acee"/>
     <w:multiLevelType w:val="multilevel"/>
     <w:lvl w:ilvl="0">
       <w:start w:val="21"/>
@@ -2130,7 +2130,7 @@
     </w:lvl>
   </w:abstractNum>
   <w:abstractNum w:abstractNumId="99411">
-    <w:nsid w:val="86df2521"/>
+    <w:nsid w:val="aa02184f"/>
     <w:multiLevelType w:val="multilevel"/>
     <w:lvl w:ilvl="0">
       <w:start w:val="1"/>
